--- a/Trabajo-Terminal/Documentacion/Minutas/TT1/Cliente/06_Reunión para caracteristicas de aplicación.docx
+++ b/Trabajo-Terminal/Documentacion/Minutas/TT1/Cliente/06_Reunión para caracteristicas de aplicación.docx
@@ -791,6 +791,54 @@
                 <w:szCs w:val="22"/>
               </w:rPr>
             </w:pPr>
+            <w:r>
+              <w:rPr>
+                <w:noProof/>
+                <w:sz w:val="22"/>
+                <w:szCs w:val="22"/>
+              </w:rPr>
+              <w:drawing>
+                <wp:inline distT="0" distB="0" distL="0" distR="0" wp14:anchorId="5E36577D" wp14:editId="65C73019">
+                  <wp:extent cx="1259221" cy="335593"/>
+                  <wp:effectExtent l="0" t="0" r="0" b="0"/>
+                  <wp:docPr id="648805067" name="Picture 1" descr="A close-up of a signature&#10;&#10;Description automatically generated"/>
+                  <wp:cNvGraphicFramePr>
+                    <a:graphicFrameLocks xmlns:a="http://schemas.openxmlformats.org/drawingml/2006/main" noChangeAspect="1"/>
+                  </wp:cNvGraphicFramePr>
+                  <a:graphic xmlns:a="http://schemas.openxmlformats.org/drawingml/2006/main">
+                    <a:graphicData uri="http://schemas.openxmlformats.org/drawingml/2006/picture">
+                      <pic:pic xmlns:pic="http://schemas.openxmlformats.org/drawingml/2006/picture">
+                        <pic:nvPicPr>
+                          <pic:cNvPr id="648805067" name="Picture 1" descr="A close-up of a signature&#10;&#10;Description automatically generated"/>
+                          <pic:cNvPicPr/>
+                        </pic:nvPicPr>
+                        <pic:blipFill>
+                          <a:blip r:embed="rId10" cstate="print">
+                            <a:extLst>
+                              <a:ext uri="{28A0092B-C50C-407E-A947-70E740481C1C}">
+                                <a14:useLocalDpi xmlns:a14="http://schemas.microsoft.com/office/drawing/2010/main" val="0"/>
+                              </a:ext>
+                            </a:extLst>
+                          </a:blip>
+                          <a:stretch>
+                            <a:fillRect/>
+                          </a:stretch>
+                        </pic:blipFill>
+                        <pic:spPr>
+                          <a:xfrm>
+                            <a:off x="0" y="0"/>
+                            <a:ext cx="1372422" cy="365762"/>
+                          </a:xfrm>
+                          <a:prstGeom prst="rect">
+                            <a:avLst/>
+                          </a:prstGeom>
+                        </pic:spPr>
+                      </pic:pic>
+                    </a:graphicData>
+                  </a:graphic>
+                </wp:inline>
+              </w:drawing>
+            </w:r>
           </w:p>
         </w:tc>
       </w:tr>
@@ -893,6 +941,54 @@
                 <w:szCs w:val="22"/>
               </w:rPr>
             </w:pPr>
+            <w:r>
+              <w:rPr>
+                <w:noProof/>
+                <w:sz w:val="22"/>
+                <w:szCs w:val="22"/>
+              </w:rPr>
+              <w:drawing>
+                <wp:inline distT="0" distB="0" distL="0" distR="0" wp14:anchorId="6C33D2E5" wp14:editId="1B2E8FDB">
+                  <wp:extent cx="876620" cy="580411"/>
+                  <wp:effectExtent l="0" t="0" r="0" b="3810"/>
+                  <wp:docPr id="385807388" name="Picture 6" descr="A signature on a white background&#10;&#10;Description automatically generated"/>
+                  <wp:cNvGraphicFramePr>
+                    <a:graphicFrameLocks xmlns:a="http://schemas.openxmlformats.org/drawingml/2006/main" noChangeAspect="1"/>
+                  </wp:cNvGraphicFramePr>
+                  <a:graphic xmlns:a="http://schemas.openxmlformats.org/drawingml/2006/main">
+                    <a:graphicData uri="http://schemas.openxmlformats.org/drawingml/2006/picture">
+                      <pic:pic xmlns:pic="http://schemas.openxmlformats.org/drawingml/2006/picture">
+                        <pic:nvPicPr>
+                          <pic:cNvPr id="385807388" name="Picture 6" descr="A signature on a white background&#10;&#10;Description automatically generated"/>
+                          <pic:cNvPicPr/>
+                        </pic:nvPicPr>
+                        <pic:blipFill>
+                          <a:blip r:embed="rId11" cstate="print">
+                            <a:extLst>
+                              <a:ext uri="{28A0092B-C50C-407E-A947-70E740481C1C}">
+                                <a14:useLocalDpi xmlns:a14="http://schemas.microsoft.com/office/drawing/2010/main" val="0"/>
+                              </a:ext>
+                            </a:extLst>
+                          </a:blip>
+                          <a:stretch>
+                            <a:fillRect/>
+                          </a:stretch>
+                        </pic:blipFill>
+                        <pic:spPr>
+                          <a:xfrm>
+                            <a:off x="0" y="0"/>
+                            <a:ext cx="891743" cy="590424"/>
+                          </a:xfrm>
+                          <a:prstGeom prst="rect">
+                            <a:avLst/>
+                          </a:prstGeom>
+                        </pic:spPr>
+                      </pic:pic>
+                    </a:graphicData>
+                  </a:graphic>
+                </wp:inline>
+              </w:drawing>
+            </w:r>
           </w:p>
         </w:tc>
       </w:tr>
@@ -994,6 +1090,54 @@
                 <w:szCs w:val="22"/>
               </w:rPr>
             </w:pPr>
+            <w:r>
+              <w:rPr>
+                <w:noProof/>
+                <w:sz w:val="22"/>
+                <w:szCs w:val="22"/>
+              </w:rPr>
+              <w:drawing>
+                <wp:inline distT="0" distB="0" distL="0" distR="0" wp14:anchorId="6F5B1D09" wp14:editId="1575CC99">
+                  <wp:extent cx="444551" cy="676195"/>
+                  <wp:effectExtent l="0" t="0" r="0" b="0"/>
+                  <wp:docPr id="1864901134" name="Picture 2" descr="A black line drawing on a white background&#10;&#10;Description automatically generated"/>
+                  <wp:cNvGraphicFramePr>
+                    <a:graphicFrameLocks xmlns:a="http://schemas.openxmlformats.org/drawingml/2006/main" noChangeAspect="1"/>
+                  </wp:cNvGraphicFramePr>
+                  <a:graphic xmlns:a="http://schemas.openxmlformats.org/drawingml/2006/main">
+                    <a:graphicData uri="http://schemas.openxmlformats.org/drawingml/2006/picture">
+                      <pic:pic xmlns:pic="http://schemas.openxmlformats.org/drawingml/2006/picture">
+                        <pic:nvPicPr>
+                          <pic:cNvPr id="1864901134" name="Picture 2" descr="A black line drawing on a white background&#10;&#10;Description automatically generated"/>
+                          <pic:cNvPicPr/>
+                        </pic:nvPicPr>
+                        <pic:blipFill>
+                          <a:blip r:embed="rId12" cstate="print">
+                            <a:extLst>
+                              <a:ext uri="{28A0092B-C50C-407E-A947-70E740481C1C}">
+                                <a14:useLocalDpi xmlns:a14="http://schemas.microsoft.com/office/drawing/2010/main" val="0"/>
+                              </a:ext>
+                            </a:extLst>
+                          </a:blip>
+                          <a:stretch>
+                            <a:fillRect/>
+                          </a:stretch>
+                        </pic:blipFill>
+                        <pic:spPr>
+                          <a:xfrm>
+                            <a:off x="0" y="0"/>
+                            <a:ext cx="475475" cy="723233"/>
+                          </a:xfrm>
+                          <a:prstGeom prst="rect">
+                            <a:avLst/>
+                          </a:prstGeom>
+                        </pic:spPr>
+                      </pic:pic>
+                    </a:graphicData>
+                  </a:graphic>
+                </wp:inline>
+              </w:drawing>
+            </w:r>
           </w:p>
         </w:tc>
       </w:tr>
@@ -2626,21 +2770,7 @@
                 <w:sz w:val="22"/>
                 <w:szCs w:val="22"/>
               </w:rPr>
-              <w:t>los componentes de diseño a implementar en cuestiones de fuentes y colores para realizar los mokups de la aplicación</w:t>
-            </w:r>
-            <w:r>
-              <w:rPr>
-                <w:sz w:val="22"/>
-                <w:szCs w:val="22"/>
-              </w:rPr>
-              <w:t>, se le mostraron al cliente los diferentes avances de los diseños elaborados hasta el momento de la reunión de las diferentes interfaces que observarán los usuarios, de las cuales el cliente estuvo de acuerdo con los progresos, se le mostró al cliente diferentes fuentes de letra para la aplicación y diversas paletas de colores relacionadas con el área de la salud de las cuales el cliente estuvo de acuerdo y seleccionó las de su preferencia</w:t>
-            </w:r>
-            <w:r>
-              <w:rPr>
-                <w:sz w:val="22"/>
-                <w:szCs w:val="22"/>
-              </w:rPr>
-              <w:t>.</w:t>
+              <w:t>los componentes de diseño a implementar en cuestiones de fuentes y colores para realizar los mokups de la aplicación, se le mostraron al cliente los diferentes avances de los diseños elaborados hasta el momento de la reunión de las diferentes interfaces que observarán los usuarios, de las cuales el cliente estuvo de acuerdo con los progresos, se le mostró al cliente diferentes fuentes de letra para la aplicación y diversas paletas de colores relacionadas con el área de la salud de las cuales el cliente estuvo de acuerdo y seleccionó las de su preferencia.</w:t>
             </w:r>
           </w:p>
         </w:tc>
@@ -2739,8 +2869,8 @@
     </w:tbl>
     <w:p/>
     <w:sectPr>
-      <w:headerReference w:type="default" r:id="rId10"/>
-      <w:footerReference w:type="default" r:id="rId11"/>
+      <w:headerReference w:type="default" r:id="rId13"/>
+      <w:footerReference w:type="default" r:id="rId14"/>
       <w:pgSz w:w="12240" w:h="15840"/>
       <w:pgMar w:top="1190" w:right="850" w:bottom="850" w:left="850" w:header="850" w:footer="720" w:gutter="0"/>
       <w:cols w:space="720"/>
@@ -6313,6 +6443,15 @@
 </file>
 
 <file path=customXml/item1.xml><?xml version="1.0" encoding="utf-8"?>
+<?mso-contentType ?>
+<FormTemplates xmlns="http://schemas.microsoft.com/sharepoint/v3/contenttype/forms">
+  <Display>DocumentLibraryForm</Display>
+  <Edit>DocumentLibraryForm</Edit>
+  <New>DocumentLibraryForm</New>
+</FormTemplates>
+</file>
+
+<file path=customXml/item2.xml><?xml version="1.0" encoding="utf-8"?>
 <ct:contentTypeSchema xmlns:ct="http://schemas.microsoft.com/office/2006/metadata/contentType" xmlns:ma="http://schemas.microsoft.com/office/2006/metadata/properties/metaAttributes" ct:_="" ma:_="" ma:contentTypeName="Document" ma:contentTypeID="0x01010059633B99313E9948AF14D8748BBA5AF2" ma:contentTypeVersion="17" ma:contentTypeDescription="Create a new document." ma:contentTypeScope="" ma:versionID="7722c2db175aa335dd5240bef9a34eeb">
   <xsd:schema xmlns:xsd="http://www.w3.org/2001/XMLSchema" xmlns:xs="http://www.w3.org/2001/XMLSchema" xmlns:p="http://schemas.microsoft.com/office/2006/metadata/properties" xmlns:ns2="5d1172d0-9ce5-4f73-8f36-e2a21238338d" xmlns:ns3="22689866-8a08-47f0-95fb-a8825df03bc6" targetNamespace="http://schemas.microsoft.com/office/2006/metadata/properties" ma:root="true" ma:fieldsID="0c8c93ccbede232bf6b0b5dcf4223618" ns2:_="" ns3:_="">
     <xsd:import namespace="5d1172d0-9ce5-4f73-8f36-e2a21238338d"/>
@@ -6555,15 +6694,6 @@
 </ct:contentTypeSchema>
 </file>
 
-<file path=customXml/item2.xml><?xml version="1.0" encoding="utf-8"?>
-<?mso-contentType ?>
-<FormTemplates xmlns="http://schemas.microsoft.com/sharepoint/v3/contenttype/forms">
-  <Display>DocumentLibraryForm</Display>
-  <Edit>DocumentLibraryForm</Edit>
-  <New>DocumentLibraryForm</New>
-</FormTemplates>
-</file>
-
 <file path=customXml/item3.xml><?xml version="1.0" encoding="utf-8"?>
 <p:properties xmlns:p="http://schemas.microsoft.com/office/2006/metadata/properties" xmlns:xsi="http://www.w3.org/2001/XMLSchema-instance" xmlns:pc="http://schemas.microsoft.com/office/infopath/2007/PartnerControls">
   <documentManagement>
@@ -6576,6 +6706,14 @@
 </file>
 
 <file path=customXml/itemProps1.xml><?xml version="1.0" encoding="utf-8"?>
+<ds:datastoreItem xmlns:ds="http://schemas.openxmlformats.org/officeDocument/2006/customXml" ds:itemID="{A7DC01DA-284E-4524-AFB5-0A4764CEB822}">
+  <ds:schemaRefs>
+    <ds:schemaRef ds:uri="http://schemas.microsoft.com/sharepoint/v3/contenttype/forms"/>
+  </ds:schemaRefs>
+</ds:datastoreItem>
+</file>
+
+<file path=customXml/itemProps2.xml><?xml version="1.0" encoding="utf-8"?>
 <ds:datastoreItem xmlns:ds="http://schemas.openxmlformats.org/officeDocument/2006/customXml" ds:itemID="{18EC3872-0431-481B-B83F-D86FCF760857}">
   <ds:schemaRefs>
     <ds:schemaRef ds:uri="http://schemas.microsoft.com/office/2006/metadata/contentType"/>
@@ -6594,14 +6732,6 @@
 </ds:datastoreItem>
 </file>
 
-<file path=customXml/itemProps2.xml><?xml version="1.0" encoding="utf-8"?>
-<ds:datastoreItem xmlns:ds="http://schemas.openxmlformats.org/officeDocument/2006/customXml" ds:itemID="{A7DC01DA-284E-4524-AFB5-0A4764CEB822}">
-  <ds:schemaRefs>
-    <ds:schemaRef ds:uri="http://schemas.microsoft.com/sharepoint/v3/contenttype/forms"/>
-  </ds:schemaRefs>
-</ds:datastoreItem>
-</file>
-
 <file path=customXml/itemProps3.xml><?xml version="1.0" encoding="utf-8"?>
 <ds:datastoreItem xmlns:ds="http://schemas.openxmlformats.org/officeDocument/2006/customXml" ds:itemID="{8665012C-0CC9-422F-BA55-C4BD1A2277EF}">
   <ds:schemaRefs>
